--- a/Additional reading material/o.docx
+++ b/Additional reading material/o.docx
@@ -5191,31 +5191,33 @@
       </w:tblPr>
       <w:tblGrid>
         <w:gridCol w:w="419"/>
+        <w:gridCol w:w="420"/>
+        <w:gridCol w:w="420"/>
         <w:gridCol w:w="419"/>
         <w:gridCol w:w="419"/>
         <w:gridCol w:w="419"/>
-        <w:gridCol w:w="419"/>
-        <w:gridCol w:w="419"/>
-        <w:gridCol w:w="475"/>
-        <w:gridCol w:w="476"/>
-        <w:gridCol w:w="476"/>
-        <w:gridCol w:w="476"/>
-        <w:gridCol w:w="469"/>
-        <w:gridCol w:w="504"/>
-        <w:gridCol w:w="407"/>
-        <w:gridCol w:w="470"/>
-        <w:gridCol w:w="407"/>
-        <w:gridCol w:w="475"/>
-        <w:gridCol w:w="490"/>
-        <w:gridCol w:w="407"/>
-        <w:gridCol w:w="407"/>
-        <w:gridCol w:w="407"/>
-        <w:gridCol w:w="490"/>
+        <w:gridCol w:w="453"/>
+        <w:gridCol w:w="454"/>
+        <w:gridCol w:w="454"/>
+        <w:gridCol w:w="454"/>
+        <w:gridCol w:w="444"/>
+        <w:gridCol w:w="465"/>
+        <w:gridCol w:w="359"/>
+        <w:gridCol w:w="384"/>
+        <w:gridCol w:w="359"/>
+        <w:gridCol w:w="441"/>
+        <w:gridCol w:w="459"/>
+        <w:gridCol w:w="359"/>
+        <w:gridCol w:w="359"/>
+        <w:gridCol w:w="359"/>
+        <w:gridCol w:w="459"/>
+        <w:gridCol w:w="572"/>
       </w:tblGrid>
       <w:tr>
         <w:tc>
           <w:tcPr>
-            <w:tcW w:w="363" w:type="dxa"/>
+            <w:tcW w:w="420" w:type="dxa"/>
+            <w:shd w:val="clear" w:color="auto" w:fill="C5E0B3" w:themeFill="accent6" w:themeFillTint="66"/>
           </w:tcPr>
           <w:p>
             <w:pPr>
@@ -5244,7 +5246,8 @@
         </w:tc>
         <w:tc>
           <w:tcPr>
-            <w:tcW w:w="419" w:type="dxa"/>
+            <w:tcW w:w="420" w:type="dxa"/>
+            <w:shd w:val="clear" w:color="auto" w:fill="C5E0B3" w:themeFill="accent6" w:themeFillTint="66"/>
           </w:tcPr>
           <w:p>
             <w:pPr>
@@ -5274,7 +5277,8 @@
         </w:tc>
         <w:tc>
           <w:tcPr>
-            <w:tcW w:w="419" w:type="dxa"/>
+            <w:tcW w:w="420" w:type="dxa"/>
+            <w:shd w:val="clear" w:color="auto" w:fill="C5E0B3" w:themeFill="accent6" w:themeFillTint="66"/>
           </w:tcPr>
           <w:p>
             <w:pPr>
@@ -5305,6 +5309,7 @@
         <w:tc>
           <w:tcPr>
             <w:tcW w:w="419" w:type="dxa"/>
+            <w:shd w:val="clear" w:color="auto" w:fill="C5E0B3" w:themeFill="accent6" w:themeFillTint="66"/>
           </w:tcPr>
           <w:p>
             <w:pPr>
@@ -5316,6 +5321,7 @@
                 <w:bCs/>
                 <w:sz w:val="20"/>
                 <w:szCs w:val="20"/>
+                <w:highlight w:val="yellow"/>
                 <w:u w:val="single"/>
                 <w:rtl/>
               </w:rPr>
@@ -5326,6 +5332,7 @@
                 <w:bCs/>
                 <w:sz w:val="20"/>
                 <w:szCs w:val="20"/>
+                <w:highlight w:val="yellow"/>
                 <w:u w:val="single"/>
               </w:rPr>
               <w:t>18</w:t>
@@ -5335,6 +5342,7 @@
         <w:tc>
           <w:tcPr>
             <w:tcW w:w="419" w:type="dxa"/>
+            <w:shd w:val="clear" w:color="auto" w:fill="C5E0B3" w:themeFill="accent6" w:themeFillTint="66"/>
           </w:tcPr>
           <w:p>
             <w:pPr>
@@ -5346,6 +5354,7 @@
                 <w:bCs/>
                 <w:sz w:val="20"/>
                 <w:szCs w:val="20"/>
+                <w:highlight w:val="yellow"/>
                 <w:u w:val="single"/>
                 <w:rtl/>
               </w:rPr>
@@ -5356,6 +5365,7 @@
                 <w:bCs/>
                 <w:sz w:val="20"/>
                 <w:szCs w:val="20"/>
+                <w:highlight w:val="yellow"/>
                 <w:u w:val="single"/>
               </w:rPr>
               <w:t>17</w:t>
@@ -5365,6 +5375,7 @@
         <w:tc>
           <w:tcPr>
             <w:tcW w:w="419" w:type="dxa"/>
+            <w:shd w:val="clear" w:color="auto" w:fill="C5E0B3" w:themeFill="accent6" w:themeFillTint="66"/>
           </w:tcPr>
           <w:p>
             <w:pPr>
@@ -5394,7 +5405,8 @@
         </w:tc>
         <w:tc>
           <w:tcPr>
-            <w:tcW w:w="477" w:type="dxa"/>
+            <w:tcW w:w="460" w:type="dxa"/>
+            <w:shd w:val="clear" w:color="auto" w:fill="C5E0B3" w:themeFill="accent6" w:themeFillTint="66"/>
           </w:tcPr>
           <w:p>
             <w:pPr>
@@ -5421,6 +5433,142 @@
                 <w:rtl/>
               </w:rPr>
               <w:t>15</w:t>
+            </w:r>
+          </w:p>
+        </w:tc>
+        <w:tc>
+          <w:tcPr>
+            <w:tcW w:w="461" w:type="dxa"/>
+            <w:shd w:val="clear" w:color="auto" w:fill="BDD6EE" w:themeFill="accent5" w:themeFillTint="66"/>
+          </w:tcPr>
+          <w:p>
+            <w:pPr>
+              <w:bidi/>
+              <w:spacing w:line="360" w:lineRule="auto"/>
+              <w:jc w:val="center"/>
+              <w:rPr>
+                <w:b/>
+                <w:bCs/>
+                <w:sz w:val="20"/>
+                <w:szCs w:val="20"/>
+                <w:highlight w:val="yellow"/>
+                <w:u w:val="single"/>
+                <w:rtl/>
+              </w:rPr>
+            </w:pPr>
+            <w:r>
+              <w:rPr>
+                <w:rFonts w:hint="cs"/>
+                <w:b/>
+                <w:bCs/>
+                <w:sz w:val="20"/>
+                <w:szCs w:val="20"/>
+                <w:highlight w:val="yellow"/>
+                <w:u w:val="single"/>
+                <w:rtl/>
+              </w:rPr>
+              <w:t>14</w:t>
+            </w:r>
+          </w:p>
+        </w:tc>
+        <w:tc>
+          <w:tcPr>
+            <w:tcW w:w="461" w:type="dxa"/>
+            <w:shd w:val="clear" w:color="auto" w:fill="BDD6EE" w:themeFill="accent5" w:themeFillTint="66"/>
+          </w:tcPr>
+          <w:p>
+            <w:pPr>
+              <w:bidi/>
+              <w:spacing w:line="360" w:lineRule="auto"/>
+              <w:jc w:val="center"/>
+              <w:rPr>
+                <w:b/>
+                <w:bCs/>
+                <w:sz w:val="20"/>
+                <w:szCs w:val="20"/>
+                <w:u w:val="single"/>
+                <w:rtl/>
+              </w:rPr>
+            </w:pPr>
+            <w:r>
+              <w:rPr>
+                <w:rFonts w:hint="cs"/>
+                <w:b/>
+                <w:bCs/>
+                <w:sz w:val="20"/>
+                <w:szCs w:val="20"/>
+                <w:u w:val="single"/>
+                <w:rtl/>
+              </w:rPr>
+              <w:t>13</w:t>
+            </w:r>
+          </w:p>
+        </w:tc>
+        <w:tc>
+          <w:tcPr>
+            <w:tcW w:w="461" w:type="dxa"/>
+            <w:shd w:val="clear" w:color="auto" w:fill="BDD6EE" w:themeFill="accent5" w:themeFillTint="66"/>
+          </w:tcPr>
+          <w:p>
+            <w:pPr>
+              <w:bidi/>
+              <w:spacing w:line="360" w:lineRule="auto"/>
+              <w:jc w:val="center"/>
+              <w:rPr>
+                <w:b/>
+                <w:bCs/>
+                <w:sz w:val="20"/>
+                <w:szCs w:val="20"/>
+                <w:highlight w:val="red"/>
+                <w:u w:val="single"/>
+                <w:rtl/>
+              </w:rPr>
+            </w:pPr>
+            <w:r>
+              <w:rPr>
+                <w:rFonts w:hint="cs"/>
+                <w:b/>
+                <w:bCs/>
+                <w:sz w:val="20"/>
+                <w:szCs w:val="20"/>
+                <w:highlight w:val="red"/>
+                <w:u w:val="single"/>
+                <w:rtl/>
+              </w:rPr>
+              <w:t>12</w:t>
+            </w:r>
+          </w:p>
+        </w:tc>
+        <w:tc>
+          <w:tcPr>
+            <w:tcW w:w="452" w:type="dxa"/>
+            <w:shd w:val="clear" w:color="auto" w:fill="BDD6EE" w:themeFill="accent5" w:themeFillTint="66"/>
+          </w:tcPr>
+          <w:p>
+            <w:pPr>
+              <w:bidi/>
+              <w:spacing w:line="360" w:lineRule="auto"/>
+              <w:jc w:val="center"/>
+              <w:rPr>
+                <w:b/>
+                <w:bCs/>
+                <w:sz w:val="20"/>
+                <w:szCs w:val="20"/>
+                <w:u w:val="single"/>
+                <w:rtl/>
+              </w:rPr>
+            </w:pPr>
+            <w:r>
+              <w:rPr>
+                <w:rFonts w:hint="cs"/>
+                <w:b/>
+                <w:bCs/>
+                <w:sz w:val="20"/>
+                <w:szCs w:val="20"/>
+                <w:u w:val="single"/>
+                <w:rtl/>
+              </w:rPr>
+              <w:t>11</w:t>
             </w:r>
           </w:p>
         </w:tc>
@@ -5439,7 +5587,6 @@
                 <w:bCs/>
                 <w:sz w:val="20"/>
                 <w:szCs w:val="20"/>
-                <w:highlight w:val="yellow"/>
                 <w:u w:val="single"/>
                 <w:rtl/>
               </w:rPr>
@@ -5451,11 +5598,622 @@
                 <w:bCs/>
                 <w:sz w:val="20"/>
                 <w:szCs w:val="20"/>
-                <w:highlight w:val="yellow"/>
                 <w:u w:val="single"/>
                 <w:rtl/>
               </w:rPr>
-              <w:t>14</w:t>
+              <w:t>10</w:t>
+            </w:r>
+          </w:p>
+        </w:tc>
+        <w:tc>
+          <w:tcPr>
+            <w:tcW w:w="375" w:type="dxa"/>
+            <w:shd w:val="clear" w:color="auto" w:fill="BDD6EE" w:themeFill="accent5" w:themeFillTint="66"/>
+          </w:tcPr>
+          <w:p>
+            <w:pPr>
+              <w:bidi/>
+              <w:spacing w:line="360" w:lineRule="auto"/>
+              <w:jc w:val="center"/>
+              <w:rPr>
+                <w:b/>
+                <w:bCs/>
+                <w:sz w:val="20"/>
+                <w:szCs w:val="20"/>
+                <w:u w:val="single"/>
+                <w:rtl/>
+              </w:rPr>
+            </w:pPr>
+            <w:r>
+              <w:rPr>
+                <w:rFonts w:hint="cs"/>
+                <w:b/>
+                <w:bCs/>
+                <w:sz w:val="20"/>
+                <w:szCs w:val="20"/>
+                <w:u w:val="single"/>
+                <w:rtl/>
+              </w:rPr>
+              <w:t>9</w:t>
+            </w:r>
+          </w:p>
+        </w:tc>
+        <w:tc>
+          <w:tcPr>
+            <w:tcW w:w="413" w:type="dxa"/>
+            <w:shd w:val="clear" w:color="auto" w:fill="BDD6EE" w:themeFill="accent5" w:themeFillTint="66"/>
+          </w:tcPr>
+          <w:p>
+            <w:pPr>
+              <w:bidi/>
+              <w:spacing w:line="360" w:lineRule="auto"/>
+              <w:jc w:val="center"/>
+              <w:rPr>
+                <w:b/>
+                <w:bCs/>
+                <w:sz w:val="20"/>
+                <w:szCs w:val="20"/>
+                <w:u w:val="single"/>
+                <w:rtl/>
+              </w:rPr>
+            </w:pPr>
+            <w:r>
+              <w:rPr>
+                <w:rFonts w:hint="cs"/>
+                <w:b/>
+                <w:bCs/>
+                <w:sz w:val="20"/>
+                <w:szCs w:val="20"/>
+                <w:u w:val="single"/>
+                <w:rtl/>
+              </w:rPr>
+              <w:t>8</w:t>
+            </w:r>
+          </w:p>
+        </w:tc>
+        <w:tc>
+          <w:tcPr>
+            <w:tcW w:w="375" w:type="dxa"/>
+            <w:shd w:val="clear" w:color="auto" w:fill="F7CAAC" w:themeFill="accent2" w:themeFillTint="66"/>
+          </w:tcPr>
+          <w:p>
+            <w:pPr>
+              <w:bidi/>
+              <w:spacing w:line="360" w:lineRule="auto"/>
+              <w:jc w:val="center"/>
+              <w:rPr>
+                <w:b/>
+                <w:bCs/>
+                <w:sz w:val="20"/>
+                <w:szCs w:val="20"/>
+                <w:u w:val="single"/>
+                <w:rtl/>
+              </w:rPr>
+            </w:pPr>
+            <w:r>
+              <w:rPr>
+                <w:rFonts w:hint="cs"/>
+                <w:b/>
+                <w:bCs/>
+                <w:sz w:val="20"/>
+                <w:szCs w:val="20"/>
+                <w:u w:val="single"/>
+                <w:rtl/>
+              </w:rPr>
+              <w:t>7</w:t>
+            </w:r>
+          </w:p>
+        </w:tc>
+        <w:tc>
+          <w:tcPr>
+            <w:tcW w:w="452" w:type="dxa"/>
+            <w:shd w:val="clear" w:color="auto" w:fill="F7CAAC" w:themeFill="accent2" w:themeFillTint="66"/>
+          </w:tcPr>
+          <w:p>
+            <w:pPr>
+              <w:bidi/>
+              <w:spacing w:line="360" w:lineRule="auto"/>
+              <w:jc w:val="center"/>
+              <w:rPr>
+                <w:b/>
+                <w:bCs/>
+                <w:sz w:val="20"/>
+                <w:szCs w:val="20"/>
+                <w:u w:val="single"/>
+                <w:rtl/>
+              </w:rPr>
+            </w:pPr>
+            <w:r>
+              <w:rPr>
+                <w:rFonts w:hint="cs"/>
+                <w:b/>
+                <w:bCs/>
+                <w:sz w:val="20"/>
+                <w:szCs w:val="20"/>
+                <w:u w:val="single"/>
+                <w:rtl/>
+              </w:rPr>
+              <w:t>6</w:t>
+            </w:r>
+          </w:p>
+        </w:tc>
+        <w:tc>
+          <w:tcPr>
+            <w:tcW w:w="469" w:type="dxa"/>
+            <w:shd w:val="clear" w:color="auto" w:fill="F7CAAC" w:themeFill="accent2" w:themeFillTint="66"/>
+          </w:tcPr>
+          <w:p>
+            <w:pPr>
+              <w:bidi/>
+              <w:spacing w:line="360" w:lineRule="auto"/>
+              <w:jc w:val="center"/>
+              <w:rPr>
+                <w:b/>
+                <w:bCs/>
+                <w:sz w:val="20"/>
+                <w:szCs w:val="20"/>
+                <w:u w:val="single"/>
+                <w:rtl/>
+              </w:rPr>
+            </w:pPr>
+            <w:r>
+              <w:rPr>
+                <w:rFonts w:hint="cs"/>
+                <w:b/>
+                <w:bCs/>
+                <w:sz w:val="20"/>
+                <w:szCs w:val="20"/>
+                <w:u w:val="single"/>
+                <w:rtl/>
+              </w:rPr>
+              <w:t>5</w:t>
+            </w:r>
+          </w:p>
+        </w:tc>
+        <w:tc>
+          <w:tcPr>
+            <w:tcW w:w="375" w:type="dxa"/>
+            <w:shd w:val="clear" w:color="auto" w:fill="F7CAAC" w:themeFill="accent2" w:themeFillTint="66"/>
+          </w:tcPr>
+          <w:p>
+            <w:pPr>
+              <w:bidi/>
+              <w:spacing w:line="360" w:lineRule="auto"/>
+              <w:jc w:val="center"/>
+              <w:rPr>
+                <w:b/>
+                <w:bCs/>
+                <w:sz w:val="20"/>
+                <w:szCs w:val="20"/>
+                <w:u w:val="single"/>
+                <w:rtl/>
+              </w:rPr>
+            </w:pPr>
+            <w:r>
+              <w:rPr>
+                <w:rFonts w:hint="cs"/>
+                <w:b/>
+                <w:bCs/>
+                <w:sz w:val="20"/>
+                <w:szCs w:val="20"/>
+                <w:u w:val="single"/>
+                <w:rtl/>
+              </w:rPr>
+              <w:t>4</w:t>
+            </w:r>
+          </w:p>
+        </w:tc>
+        <w:tc>
+          <w:tcPr>
+            <w:tcW w:w="375" w:type="dxa"/>
+            <w:shd w:val="clear" w:color="auto" w:fill="F7CAAC" w:themeFill="accent2" w:themeFillTint="66"/>
+          </w:tcPr>
+          <w:p>
+            <w:pPr>
+              <w:bidi/>
+              <w:spacing w:line="360" w:lineRule="auto"/>
+              <w:jc w:val="center"/>
+              <w:rPr>
+                <w:b/>
+                <w:bCs/>
+                <w:sz w:val="20"/>
+                <w:szCs w:val="20"/>
+                <w:u w:val="single"/>
+                <w:rtl/>
+              </w:rPr>
+            </w:pPr>
+            <w:r>
+              <w:rPr>
+                <w:rFonts w:hint="cs"/>
+                <w:b/>
+                <w:bCs/>
+                <w:sz w:val="20"/>
+                <w:szCs w:val="20"/>
+                <w:u w:val="single"/>
+                <w:rtl/>
+              </w:rPr>
+              <w:t>3</w:t>
+            </w:r>
+          </w:p>
+        </w:tc>
+        <w:tc>
+          <w:tcPr>
+            <w:tcW w:w="375" w:type="dxa"/>
+            <w:shd w:val="clear" w:color="auto" w:fill="F7CAAC" w:themeFill="accent2" w:themeFillTint="66"/>
+          </w:tcPr>
+          <w:p>
+            <w:pPr>
+              <w:bidi/>
+              <w:spacing w:line="360" w:lineRule="auto"/>
+              <w:jc w:val="center"/>
+              <w:rPr>
+                <w:b/>
+                <w:bCs/>
+                <w:sz w:val="20"/>
+                <w:szCs w:val="20"/>
+                <w:u w:val="single"/>
+                <w:rtl/>
+              </w:rPr>
+            </w:pPr>
+            <w:r>
+              <w:rPr>
+                <w:rFonts w:hint="cs"/>
+                <w:b/>
+                <w:bCs/>
+                <w:sz w:val="20"/>
+                <w:szCs w:val="20"/>
+                <w:u w:val="single"/>
+                <w:rtl/>
+              </w:rPr>
+              <w:t>2</w:t>
+            </w:r>
+          </w:p>
+        </w:tc>
+        <w:tc>
+          <w:tcPr>
+            <w:tcW w:w="469" w:type="dxa"/>
+            <w:shd w:val="clear" w:color="auto" w:fill="F7CAAC" w:themeFill="accent2" w:themeFillTint="66"/>
+          </w:tcPr>
+          <w:p>
+            <w:pPr>
+              <w:bidi/>
+              <w:spacing w:line="360" w:lineRule="auto"/>
+              <w:jc w:val="center"/>
+              <w:rPr>
+                <w:b/>
+                <w:bCs/>
+                <w:sz w:val="20"/>
+                <w:szCs w:val="20"/>
+                <w:u w:val="single"/>
+                <w:rtl/>
+              </w:rPr>
+            </w:pPr>
+            <w:r>
+              <w:rPr>
+                <w:rFonts w:hint="cs"/>
+                <w:b/>
+                <w:bCs/>
+                <w:sz w:val="20"/>
+                <w:szCs w:val="20"/>
+                <w:u w:val="single"/>
+                <w:rtl/>
+              </w:rPr>
+              <w:t>1</w:t>
+            </w:r>
+          </w:p>
+        </w:tc>
+        <w:tc>
+          <w:tcPr>
+            <w:tcW w:w="382" w:type="dxa"/>
+            <w:shd w:val="clear" w:color="auto" w:fill="FFFFFF" w:themeFill="background1"/>
+          </w:tcPr>
+          <w:p>
+            <w:pPr>
+              <w:bidi/>
+              <w:spacing w:line="360" w:lineRule="auto"/>
+              <w:jc w:val="center"/>
+              <w:rPr>
+                <w:rFonts w:hint="cs"/>
+                <w:b/>
+                <w:bCs/>
+                <w:sz w:val="20"/>
+                <w:szCs w:val="20"/>
+                <w:u w:val="single"/>
+                <w:rtl/>
+              </w:rPr>
+            </w:pPr>
+            <w:r>
+              <w:rPr>
+                <w:rFonts w:hint="cs"/>
+                <w:b/>
+                <w:bCs/>
+                <w:sz w:val="20"/>
+                <w:szCs w:val="20"/>
+                <w:u w:val="single"/>
+              </w:rPr>
+              <w:t>ID</w:t>
+            </w:r>
+          </w:p>
+        </w:tc>
+      </w:tr>
+      <w:tr>
+        <w:trPr>
+          <w:trHeight w:val="188"/>
+        </w:trPr>
+        <w:tc>
+          <w:tcPr>
+            <w:tcW w:w="420" w:type="dxa"/>
+            <w:shd w:val="clear" w:color="auto" w:fill="C5E0B3" w:themeFill="accent6" w:themeFillTint="66"/>
+          </w:tcPr>
+          <w:p>
+            <w:pPr>
+              <w:bidi/>
+              <w:spacing w:line="360" w:lineRule="auto"/>
+              <w:jc w:val="center"/>
+              <w:rPr>
+                <w:sz w:val="20"/>
+                <w:szCs w:val="20"/>
+              </w:rPr>
+            </w:pPr>
+            <w:r>
+              <w:rPr>
+                <w:sz w:val="20"/>
+                <w:szCs w:val="20"/>
+              </w:rPr>
+              <w:t>10</w:t>
+            </w:r>
+          </w:p>
+        </w:tc>
+        <w:tc>
+          <w:tcPr>
+            <w:tcW w:w="420" w:type="dxa"/>
+            <w:shd w:val="clear" w:color="auto" w:fill="C5E0B3" w:themeFill="accent6" w:themeFillTint="66"/>
+          </w:tcPr>
+          <w:p>
+            <w:pPr>
+              <w:bidi/>
+              <w:spacing w:line="360" w:lineRule="auto"/>
+              <w:jc w:val="center"/>
+              <w:rPr>
+                <w:sz w:val="20"/>
+                <w:szCs w:val="20"/>
+              </w:rPr>
+            </w:pPr>
+            <w:r>
+              <w:rPr>
+                <w:sz w:val="20"/>
+                <w:szCs w:val="20"/>
+              </w:rPr>
+              <w:t>20</w:t>
+            </w:r>
+          </w:p>
+        </w:tc>
+        <w:tc>
+          <w:tcPr>
+            <w:tcW w:w="420" w:type="dxa"/>
+            <w:shd w:val="clear" w:color="auto" w:fill="C5E0B3" w:themeFill="accent6" w:themeFillTint="66"/>
+          </w:tcPr>
+          <w:p>
+            <w:pPr>
+              <w:bidi/>
+              <w:spacing w:line="360" w:lineRule="auto"/>
+              <w:jc w:val="center"/>
+              <w:rPr>
+                <w:sz w:val="20"/>
+                <w:szCs w:val="20"/>
+              </w:rPr>
+            </w:pPr>
+            <w:r>
+              <w:rPr>
+                <w:sz w:val="20"/>
+                <w:szCs w:val="20"/>
+              </w:rPr>
+              <w:t>10</w:t>
+            </w:r>
+          </w:p>
+        </w:tc>
+        <w:tc>
+          <w:tcPr>
+            <w:tcW w:w="419" w:type="dxa"/>
+            <w:shd w:val="clear" w:color="auto" w:fill="C5E0B3" w:themeFill="accent6" w:themeFillTint="66"/>
+          </w:tcPr>
+          <w:p>
+            <w:pPr>
+              <w:bidi/>
+              <w:spacing w:line="360" w:lineRule="auto"/>
+              <w:jc w:val="center"/>
+              <w:rPr>
+                <w:sz w:val="20"/>
+                <w:szCs w:val="20"/>
+                <w:highlight w:val="yellow"/>
+              </w:rPr>
+            </w:pPr>
+            <w:r>
+              <w:rPr>
+                <w:sz w:val="20"/>
+                <w:szCs w:val="20"/>
+                <w:highlight w:val="yellow"/>
+              </w:rPr>
+              <w:t>2</w:t>
+            </w:r>
+          </w:p>
+        </w:tc>
+        <w:tc>
+          <w:tcPr>
+            <w:tcW w:w="419" w:type="dxa"/>
+            <w:shd w:val="clear" w:color="auto" w:fill="C5E0B3" w:themeFill="accent6" w:themeFillTint="66"/>
+          </w:tcPr>
+          <w:p>
+            <w:pPr>
+              <w:bidi/>
+              <w:spacing w:line="360" w:lineRule="auto"/>
+              <w:jc w:val="center"/>
+              <w:rPr>
+                <w:sz w:val="20"/>
+                <w:szCs w:val="20"/>
+                <w:highlight w:val="yellow"/>
+              </w:rPr>
+            </w:pPr>
+            <w:r>
+              <w:rPr>
+                <w:sz w:val="20"/>
+                <w:szCs w:val="20"/>
+                <w:highlight w:val="yellow"/>
+              </w:rPr>
+              <w:t>3</w:t>
+            </w:r>
+          </w:p>
+        </w:tc>
+        <w:tc>
+          <w:tcPr>
+            <w:tcW w:w="419" w:type="dxa"/>
+            <w:shd w:val="clear" w:color="auto" w:fill="C5E0B3" w:themeFill="accent6" w:themeFillTint="66"/>
+          </w:tcPr>
+          <w:p>
+            <w:pPr>
+              <w:bidi/>
+              <w:spacing w:line="360" w:lineRule="auto"/>
+              <w:jc w:val="center"/>
+              <w:rPr>
+                <w:sz w:val="20"/>
+                <w:szCs w:val="20"/>
+              </w:rPr>
+            </w:pPr>
+            <w:r>
+              <w:rPr>
+                <w:sz w:val="20"/>
+                <w:szCs w:val="20"/>
+              </w:rPr>
+              <w:t>4</w:t>
+            </w:r>
+          </w:p>
+        </w:tc>
+        <w:tc>
+          <w:tcPr>
+            <w:tcW w:w="460" w:type="dxa"/>
+            <w:shd w:val="clear" w:color="auto" w:fill="C5E0B3" w:themeFill="accent6" w:themeFillTint="66"/>
+          </w:tcPr>
+          <w:p>
+            <w:pPr>
+              <w:bidi/>
+              <w:spacing w:line="360" w:lineRule="auto"/>
+              <w:jc w:val="center"/>
+              <w:rPr>
+                <w:sz w:val="20"/>
+                <w:szCs w:val="20"/>
+                <w:rtl/>
+              </w:rPr>
+            </w:pPr>
+            <w:r>
+              <w:rPr>
+                <w:sz w:val="20"/>
+                <w:szCs w:val="20"/>
+              </w:rPr>
+              <w:t>5</w:t>
+            </w:r>
+          </w:p>
+        </w:tc>
+        <w:tc>
+          <w:tcPr>
+            <w:tcW w:w="461" w:type="dxa"/>
+            <w:shd w:val="clear" w:color="auto" w:fill="BDD6EE" w:themeFill="accent5" w:themeFillTint="66"/>
+          </w:tcPr>
+          <w:p>
+            <w:pPr>
+              <w:bidi/>
+              <w:spacing w:line="360" w:lineRule="auto"/>
+              <w:jc w:val="center"/>
+              <w:rPr>
+                <w:sz w:val="20"/>
+                <w:szCs w:val="20"/>
+                <w:highlight w:val="yellow"/>
+                <w:rtl/>
+              </w:rPr>
+            </w:pPr>
+            <w:r>
+              <w:rPr>
+                <w:sz w:val="20"/>
+                <w:szCs w:val="20"/>
+                <w:highlight w:val="yellow"/>
+              </w:rPr>
+              <w:t>1</w:t>
+            </w:r>
+          </w:p>
+        </w:tc>
+        <w:tc>
+          <w:tcPr>
+            <w:tcW w:w="461" w:type="dxa"/>
+            <w:shd w:val="clear" w:color="auto" w:fill="BDD6EE" w:themeFill="accent5" w:themeFillTint="66"/>
+          </w:tcPr>
+          <w:p>
+            <w:pPr>
+              <w:bidi/>
+              <w:spacing w:line="360" w:lineRule="auto"/>
+              <w:jc w:val="center"/>
+              <w:rPr>
+                <w:sz w:val="20"/>
+                <w:szCs w:val="20"/>
+                <w:rtl/>
+              </w:rPr>
+            </w:pPr>
+            <w:r>
+              <w:rPr>
+                <w:sz w:val="20"/>
+                <w:szCs w:val="20"/>
+              </w:rPr>
+              <w:t>50</w:t>
+            </w:r>
+          </w:p>
+        </w:tc>
+        <w:tc>
+          <w:tcPr>
+            <w:tcW w:w="461" w:type="dxa"/>
+            <w:shd w:val="clear" w:color="auto" w:fill="BDD6EE" w:themeFill="accent5" w:themeFillTint="66"/>
+          </w:tcPr>
+          <w:p>
+            <w:pPr>
+              <w:bidi/>
+              <w:spacing w:line="360" w:lineRule="auto"/>
+              <w:jc w:val="center"/>
+              <w:rPr>
+                <w:sz w:val="20"/>
+                <w:szCs w:val="20"/>
+                <w:highlight w:val="red"/>
+                <w:rtl/>
+              </w:rPr>
+            </w:pPr>
+            <w:r>
+              <w:rPr>
+                <w:sz w:val="20"/>
+                <w:szCs w:val="20"/>
+                <w:highlight w:val="red"/>
+              </w:rPr>
+              <w:t>2</w:t>
+            </w:r>
+          </w:p>
+        </w:tc>
+        <w:tc>
+          <w:tcPr>
+            <w:tcW w:w="452" w:type="dxa"/>
+            <w:shd w:val="clear" w:color="auto" w:fill="BDD6EE" w:themeFill="accent5" w:themeFillTint="66"/>
+          </w:tcPr>
+          <w:p>
+            <w:pPr>
+              <w:bidi/>
+              <w:spacing w:line="360" w:lineRule="auto"/>
+              <w:jc w:val="center"/>
+              <w:rPr>
+                <w:sz w:val="20"/>
+                <w:szCs w:val="20"/>
+                <w:rtl/>
+              </w:rPr>
+            </w:pPr>
+            <w:r>
+              <w:rPr>
+                <w:sz w:val="20"/>
+                <w:szCs w:val="20"/>
+              </w:rPr>
+              <w:t>2</w:t>
             </w:r>
           </w:p>
         </w:tc>
@@ -5470,31 +6228,23 @@
               <w:spacing w:line="360" w:lineRule="auto"/>
               <w:jc w:val="center"/>
               <w:rPr>
-                <w:b/>
-                <w:bCs/>
-                <w:sz w:val="20"/>
-                <w:szCs w:val="20"/>
-                <w:u w:val="single"/>
+                <w:sz w:val="20"/>
+                <w:szCs w:val="20"/>
                 <w:rtl/>
               </w:rPr>
             </w:pPr>
             <w:r>
               <w:rPr>
-                <w:rFonts w:hint="cs"/>
-                <w:b/>
-                <w:bCs/>
-                <w:sz w:val="20"/>
-                <w:szCs w:val="20"/>
-                <w:u w:val="single"/>
-                <w:rtl/>
-              </w:rPr>
-              <w:t>13</w:t>
+                <w:sz w:val="20"/>
+                <w:szCs w:val="20"/>
+              </w:rPr>
+              <w:t>12</w:t>
             </w:r>
           </w:p>
         </w:tc>
         <w:tc>
           <w:tcPr>
-            <w:tcW w:w="478" w:type="dxa"/>
+            <w:tcW w:w="375" w:type="dxa"/>
             <w:shd w:val="clear" w:color="auto" w:fill="BDD6EE" w:themeFill="accent5" w:themeFillTint="66"/>
           </w:tcPr>
           <w:p>
@@ -5503,31 +6253,23 @@
               <w:spacing w:line="360" w:lineRule="auto"/>
               <w:jc w:val="center"/>
               <w:rPr>
-                <w:b/>
-                <w:bCs/>
-                <w:sz w:val="20"/>
-                <w:szCs w:val="20"/>
-                <w:u w:val="single"/>
+                <w:sz w:val="20"/>
+                <w:szCs w:val="20"/>
                 <w:rtl/>
               </w:rPr>
             </w:pPr>
             <w:r>
               <w:rPr>
-                <w:rFonts w:hint="cs"/>
-                <w:b/>
-                <w:bCs/>
-                <w:sz w:val="20"/>
-                <w:szCs w:val="20"/>
-                <w:u w:val="single"/>
-                <w:rtl/>
-              </w:rPr>
-              <w:t>12</w:t>
+                <w:sz w:val="20"/>
+                <w:szCs w:val="20"/>
+              </w:rPr>
+              <w:t>2</w:t>
             </w:r>
           </w:p>
         </w:tc>
         <w:tc>
           <w:tcPr>
-            <w:tcW w:w="471" w:type="dxa"/>
+            <w:tcW w:w="413" w:type="dxa"/>
             <w:shd w:val="clear" w:color="auto" w:fill="BDD6EE" w:themeFill="accent5" w:themeFillTint="66"/>
           </w:tcPr>
           <w:p>
@@ -5536,130 +6278,23 @@
               <w:spacing w:line="360" w:lineRule="auto"/>
               <w:jc w:val="center"/>
               <w:rPr>
-                <w:b/>
-                <w:bCs/>
-                <w:sz w:val="20"/>
-                <w:szCs w:val="20"/>
-                <w:u w:val="single"/>
+                <w:sz w:val="20"/>
+                <w:szCs w:val="20"/>
                 <w:rtl/>
               </w:rPr>
             </w:pPr>
             <w:r>
               <w:rPr>
-                <w:rFonts w:hint="cs"/>
-                <w:b/>
-                <w:bCs/>
-                <w:sz w:val="20"/>
-                <w:szCs w:val="20"/>
-                <w:u w:val="single"/>
-                <w:rtl/>
-              </w:rPr>
-              <w:t>11</w:t>
+                <w:sz w:val="20"/>
+                <w:szCs w:val="20"/>
+              </w:rPr>
+              <w:t>2</w:t>
             </w:r>
           </w:p>
         </w:tc>
         <w:tc>
           <w:tcPr>
-            <w:tcW w:w="508" w:type="dxa"/>
-            <w:shd w:val="clear" w:color="auto" w:fill="BDD6EE" w:themeFill="accent5" w:themeFillTint="66"/>
-          </w:tcPr>
-          <w:p>
-            <w:pPr>
-              <w:bidi/>
-              <w:spacing w:line="360" w:lineRule="auto"/>
-              <w:jc w:val="center"/>
-              <w:rPr>
-                <w:b/>
-                <w:bCs/>
-                <w:sz w:val="20"/>
-                <w:szCs w:val="20"/>
-                <w:u w:val="single"/>
-                <w:rtl/>
-              </w:rPr>
-            </w:pPr>
-            <w:r>
-              <w:rPr>
-                <w:rFonts w:hint="cs"/>
-                <w:b/>
-                <w:bCs/>
-                <w:sz w:val="20"/>
-                <w:szCs w:val="20"/>
-                <w:u w:val="single"/>
-                <w:rtl/>
-              </w:rPr>
-              <w:t>10</w:t>
-            </w:r>
-          </w:p>
-        </w:tc>
-        <w:tc>
-          <w:tcPr>
-            <w:tcW w:w="412" w:type="dxa"/>
-            <w:shd w:val="clear" w:color="auto" w:fill="BDD6EE" w:themeFill="accent5" w:themeFillTint="66"/>
-          </w:tcPr>
-          <w:p>
-            <w:pPr>
-              <w:bidi/>
-              <w:spacing w:line="360" w:lineRule="auto"/>
-              <w:jc w:val="center"/>
-              <w:rPr>
-                <w:b/>
-                <w:bCs/>
-                <w:sz w:val="20"/>
-                <w:szCs w:val="20"/>
-                <w:u w:val="single"/>
-                <w:rtl/>
-              </w:rPr>
-            </w:pPr>
-            <w:r>
-              <w:rPr>
-                <w:rFonts w:hint="cs"/>
-                <w:b/>
-                <w:bCs/>
-                <w:sz w:val="20"/>
-                <w:szCs w:val="20"/>
-                <w:u w:val="single"/>
-                <w:rtl/>
-              </w:rPr>
-              <w:t>9</w:t>
-            </w:r>
-          </w:p>
-        </w:tc>
-        <w:tc>
-          <w:tcPr>
-            <w:tcW w:w="478" w:type="dxa"/>
-            <w:shd w:val="clear" w:color="auto" w:fill="BDD6EE" w:themeFill="accent5" w:themeFillTint="66"/>
-          </w:tcPr>
-          <w:p>
-            <w:pPr>
-              <w:bidi/>
-              <w:spacing w:line="360" w:lineRule="auto"/>
-              <w:jc w:val="center"/>
-              <w:rPr>
-                <w:b/>
-                <w:bCs/>
-                <w:sz w:val="20"/>
-                <w:szCs w:val="20"/>
-                <w:u w:val="single"/>
-                <w:rtl/>
-              </w:rPr>
-            </w:pPr>
-            <w:r>
-              <w:rPr>
-                <w:rFonts w:hint="cs"/>
-                <w:b/>
-                <w:bCs/>
-                <w:sz w:val="20"/>
-                <w:szCs w:val="20"/>
-                <w:u w:val="single"/>
-                <w:rtl/>
-              </w:rPr>
-              <w:t>8</w:t>
-            </w:r>
-          </w:p>
-        </w:tc>
-        <w:tc>
-          <w:tcPr>
-            <w:tcW w:w="412" w:type="dxa"/>
+            <w:tcW w:w="375" w:type="dxa"/>
             <w:shd w:val="clear" w:color="auto" w:fill="F7CAAC" w:themeFill="accent2" w:themeFillTint="66"/>
           </w:tcPr>
           <w:p>
@@ -5668,31 +6303,23 @@
               <w:spacing w:line="360" w:lineRule="auto"/>
               <w:jc w:val="center"/>
               <w:rPr>
-                <w:b/>
-                <w:bCs/>
-                <w:sz w:val="20"/>
-                <w:szCs w:val="20"/>
-                <w:u w:val="single"/>
+                <w:sz w:val="20"/>
+                <w:szCs w:val="20"/>
                 <w:rtl/>
               </w:rPr>
             </w:pPr>
             <w:r>
               <w:rPr>
-                <w:rFonts w:hint="cs"/>
-                <w:b/>
-                <w:bCs/>
-                <w:sz w:val="20"/>
-                <w:szCs w:val="20"/>
-                <w:u w:val="single"/>
-                <w:rtl/>
-              </w:rPr>
-              <w:t>7</w:t>
+                <w:sz w:val="20"/>
+                <w:szCs w:val="20"/>
+              </w:rPr>
+              <w:t>4</w:t>
             </w:r>
           </w:p>
         </w:tc>
         <w:tc>
           <w:tcPr>
-            <w:tcW w:w="478" w:type="dxa"/>
+            <w:tcW w:w="452" w:type="dxa"/>
             <w:shd w:val="clear" w:color="auto" w:fill="F7CAAC" w:themeFill="accent2" w:themeFillTint="66"/>
           </w:tcPr>
           <w:p>
@@ -5701,31 +6328,23 @@
               <w:spacing w:line="360" w:lineRule="auto"/>
               <w:jc w:val="center"/>
               <w:rPr>
-                <w:b/>
-                <w:bCs/>
-                <w:sz w:val="20"/>
-                <w:szCs w:val="20"/>
-                <w:u w:val="single"/>
+                <w:sz w:val="20"/>
+                <w:szCs w:val="20"/>
                 <w:rtl/>
               </w:rPr>
             </w:pPr>
             <w:r>
               <w:rPr>
-                <w:rFonts w:hint="cs"/>
-                <w:b/>
-                <w:bCs/>
-                <w:sz w:val="20"/>
-                <w:szCs w:val="20"/>
-                <w:u w:val="single"/>
-                <w:rtl/>
-              </w:rPr>
-              <w:t>6</w:t>
+                <w:sz w:val="20"/>
+                <w:szCs w:val="20"/>
+              </w:rPr>
+              <w:t>31</w:t>
             </w:r>
           </w:p>
         </w:tc>
         <w:tc>
           <w:tcPr>
-            <w:tcW w:w="493" w:type="dxa"/>
+            <w:tcW w:w="469" w:type="dxa"/>
             <w:shd w:val="clear" w:color="auto" w:fill="F7CAAC" w:themeFill="accent2" w:themeFillTint="66"/>
           </w:tcPr>
           <w:p>
@@ -5734,31 +6353,25 @@
               <w:spacing w:line="360" w:lineRule="auto"/>
               <w:jc w:val="center"/>
               <w:rPr>
-                <w:b/>
-                <w:bCs/>
-                <w:sz w:val="20"/>
-                <w:szCs w:val="20"/>
-                <w:u w:val="single"/>
+                <w:sz w:val="20"/>
+                <w:szCs w:val="20"/>
                 <w:rtl/>
               </w:rPr>
             </w:pPr>
             <w:r>
               <w:rPr>
                 <w:rFonts w:hint="cs"/>
-                <w:b/>
-                <w:bCs/>
-                <w:sz w:val="20"/>
-                <w:szCs w:val="20"/>
-                <w:u w:val="single"/>
+                <w:sz w:val="20"/>
+                <w:szCs w:val="20"/>
                 <w:rtl/>
               </w:rPr>
-              <w:t>5</w:t>
+              <w:t>30</w:t>
             </w:r>
           </w:p>
         </w:tc>
         <w:tc>
           <w:tcPr>
-            <w:tcW w:w="412" w:type="dxa"/>
+            <w:tcW w:w="375" w:type="dxa"/>
             <w:shd w:val="clear" w:color="auto" w:fill="F7CAAC" w:themeFill="accent2" w:themeFillTint="66"/>
           </w:tcPr>
           <w:p>
@@ -5767,31 +6380,25 @@
               <w:spacing w:line="360" w:lineRule="auto"/>
               <w:jc w:val="center"/>
               <w:rPr>
-                <w:b/>
-                <w:bCs/>
-                <w:sz w:val="20"/>
-                <w:szCs w:val="20"/>
-                <w:u w:val="single"/>
+                <w:sz w:val="20"/>
+                <w:szCs w:val="20"/>
                 <w:rtl/>
               </w:rPr>
             </w:pPr>
             <w:r>
               <w:rPr>
                 <w:rFonts w:hint="cs"/>
-                <w:b/>
-                <w:bCs/>
-                <w:sz w:val="20"/>
-                <w:szCs w:val="20"/>
-                <w:u w:val="single"/>
+                <w:sz w:val="20"/>
+                <w:szCs w:val="20"/>
                 <w:rtl/>
               </w:rPr>
-              <w:t>4</w:t>
+              <w:t>9</w:t>
             </w:r>
           </w:p>
         </w:tc>
         <w:tc>
           <w:tcPr>
-            <w:tcW w:w="412" w:type="dxa"/>
+            <w:tcW w:w="375" w:type="dxa"/>
             <w:shd w:val="clear" w:color="auto" w:fill="F7CAAC" w:themeFill="accent2" w:themeFillTint="66"/>
           </w:tcPr>
           <w:p>
@@ -5800,31 +6407,50 @@
               <w:spacing w:line="360" w:lineRule="auto"/>
               <w:jc w:val="center"/>
               <w:rPr>
-                <w:b/>
-                <w:bCs/>
-                <w:sz w:val="20"/>
-                <w:szCs w:val="20"/>
-                <w:u w:val="single"/>
+                <w:sz w:val="20"/>
+                <w:szCs w:val="20"/>
+              </w:rPr>
+            </w:pPr>
+            <w:r>
+              <w:rPr>
+                <w:rFonts w:hint="cs"/>
+                <w:sz w:val="20"/>
+                <w:szCs w:val="20"/>
                 <w:rtl/>
               </w:rPr>
-            </w:pPr>
-            <w:r>
-              <w:rPr>
-                <w:rFonts w:hint="cs"/>
-                <w:b/>
-                <w:bCs/>
-                <w:sz w:val="20"/>
-                <w:szCs w:val="20"/>
-                <w:u w:val="single"/>
-                <w:rtl/>
-              </w:rPr>
-              <w:t>3</w:t>
+              <w:t>5</w:t>
             </w:r>
           </w:p>
         </w:tc>
         <w:tc>
           <w:tcPr>
-            <w:tcW w:w="412" w:type="dxa"/>
+            <w:tcW w:w="375" w:type="dxa"/>
+            <w:shd w:val="clear" w:color="auto" w:fill="F7CAAC" w:themeFill="accent2" w:themeFillTint="66"/>
+          </w:tcPr>
+          <w:p>
+            <w:pPr>
+              <w:bidi/>
+              <w:spacing w:line="360" w:lineRule="auto"/>
+              <w:rPr>
+                <w:sz w:val="20"/>
+                <w:szCs w:val="20"/>
+                <w:rtl/>
+              </w:rPr>
+            </w:pPr>
+            <w:r>
+              <w:rPr>
+                <w:rFonts w:hint="cs"/>
+                <w:sz w:val="20"/>
+                <w:szCs w:val="20"/>
+                <w:rtl/>
+              </w:rPr>
+              <w:t>2</w:t>
+            </w:r>
+          </w:p>
+        </w:tc>
+        <w:tc>
+          <w:tcPr>
+            <w:tcW w:w="469" w:type="dxa"/>
             <w:shd w:val="clear" w:color="auto" w:fill="F7CAAC" w:themeFill="accent2" w:themeFillTint="66"/>
           </w:tcPr>
           <w:p>
@@ -5833,32 +6459,26 @@
               <w:spacing w:line="360" w:lineRule="auto"/>
               <w:jc w:val="center"/>
               <w:rPr>
-                <w:b/>
-                <w:bCs/>
-                <w:sz w:val="20"/>
-                <w:szCs w:val="20"/>
-                <w:u w:val="single"/>
+                <w:sz w:val="20"/>
+                <w:szCs w:val="20"/>
                 <w:rtl/>
               </w:rPr>
             </w:pPr>
             <w:r>
               <w:rPr>
                 <w:rFonts w:hint="cs"/>
-                <w:b/>
-                <w:bCs/>
-                <w:sz w:val="20"/>
-                <w:szCs w:val="20"/>
-                <w:u w:val="single"/>
+                <w:sz w:val="20"/>
+                <w:szCs w:val="20"/>
                 <w:rtl/>
               </w:rPr>
-              <w:t>2</w:t>
+              <w:t>23</w:t>
             </w:r>
           </w:p>
         </w:tc>
         <w:tc>
           <w:tcPr>
-            <w:tcW w:w="493" w:type="dxa"/>
-            <w:shd w:val="clear" w:color="auto" w:fill="F7CAAC" w:themeFill="accent2" w:themeFillTint="66"/>
+            <w:tcW w:w="382" w:type="dxa"/>
+            <w:shd w:val="clear" w:color="auto" w:fill="FFFFFF" w:themeFill="background1"/>
           </w:tcPr>
           <w:p>
             <w:pPr>
@@ -5866,556 +6486,19 @@
               <w:spacing w:line="360" w:lineRule="auto"/>
               <w:jc w:val="center"/>
               <w:rPr>
-                <w:b/>
-                <w:bCs/>
-                <w:sz w:val="20"/>
-                <w:szCs w:val="20"/>
-                <w:u w:val="single"/>
+                <w:rFonts w:hint="cs"/>
+                <w:sz w:val="20"/>
+                <w:szCs w:val="20"/>
+              </w:rPr>
+            </w:pPr>
+            <w:r>
+              <w:rPr>
+                <w:rFonts w:hint="cs"/>
+                <w:sz w:val="20"/>
+                <w:szCs w:val="20"/>
                 <w:rtl/>
               </w:rPr>
-            </w:pPr>
-            <w:r>
-              <w:rPr>
-                <w:rFonts w:hint="cs"/>
-                <w:b/>
-                <w:bCs/>
-                <w:sz w:val="20"/>
-                <w:szCs w:val="20"/>
-                <w:u w:val="single"/>
-                <w:rtl/>
-              </w:rPr>
-              <w:t>1</w:t>
-            </w:r>
-          </w:p>
-        </w:tc>
-      </w:tr>
-      <w:tr>
-        <w:trPr>
-          <w:trHeight w:val="188"/>
-        </w:trPr>
-        <w:tc>
-          <w:tcPr>
-            <w:tcW w:w="363" w:type="dxa"/>
-          </w:tcPr>
-          <w:p>
-            <w:pPr>
-              <w:bidi/>
-              <w:spacing w:line="360" w:lineRule="auto"/>
-              <w:jc w:val="center"/>
-              <w:rPr>
-                <w:sz w:val="20"/>
-                <w:szCs w:val="20"/>
-              </w:rPr>
-            </w:pPr>
-            <w:r>
-              <w:rPr>
-                <w:sz w:val="20"/>
-                <w:szCs w:val="20"/>
-              </w:rPr>
-              <w:t>10</w:t>
-            </w:r>
-          </w:p>
-        </w:tc>
-        <w:tc>
-          <w:tcPr>
-            <w:tcW w:w="419" w:type="dxa"/>
-          </w:tcPr>
-          <w:p>
-            <w:pPr>
-              <w:bidi/>
-              <w:spacing w:line="360" w:lineRule="auto"/>
-              <w:jc w:val="center"/>
-              <w:rPr>
-                <w:sz w:val="20"/>
-                <w:szCs w:val="20"/>
-              </w:rPr>
-            </w:pPr>
-            <w:r>
-              <w:rPr>
-                <w:sz w:val="20"/>
-                <w:szCs w:val="20"/>
-              </w:rPr>
-              <w:t>20</w:t>
-            </w:r>
-          </w:p>
-        </w:tc>
-        <w:tc>
-          <w:tcPr>
-            <w:tcW w:w="419" w:type="dxa"/>
-          </w:tcPr>
-          <w:p>
-            <w:pPr>
-              <w:bidi/>
-              <w:spacing w:line="360" w:lineRule="auto"/>
-              <w:jc w:val="center"/>
-              <w:rPr>
-                <w:sz w:val="20"/>
-                <w:szCs w:val="20"/>
-              </w:rPr>
-            </w:pPr>
-            <w:r>
-              <w:rPr>
-                <w:sz w:val="20"/>
-                <w:szCs w:val="20"/>
-              </w:rPr>
-              <w:t>10</w:t>
-            </w:r>
-          </w:p>
-        </w:tc>
-        <w:tc>
-          <w:tcPr>
-            <w:tcW w:w="419" w:type="dxa"/>
-          </w:tcPr>
-          <w:p>
-            <w:pPr>
-              <w:bidi/>
-              <w:spacing w:line="360" w:lineRule="auto"/>
-              <w:jc w:val="center"/>
-              <w:rPr>
-                <w:sz w:val="20"/>
-                <w:szCs w:val="20"/>
-                <w:highlight w:val="yellow"/>
-              </w:rPr>
-            </w:pPr>
-            <w:r>
-              <w:rPr>
-                <w:sz w:val="20"/>
-                <w:szCs w:val="20"/>
-                <w:highlight w:val="yellow"/>
-              </w:rPr>
-              <w:t>2</w:t>
-            </w:r>
-          </w:p>
-        </w:tc>
-        <w:tc>
-          <w:tcPr>
-            <w:tcW w:w="419" w:type="dxa"/>
-          </w:tcPr>
-          <w:p>
-            <w:pPr>
-              <w:bidi/>
-              <w:spacing w:line="360" w:lineRule="auto"/>
-              <w:jc w:val="center"/>
-              <w:rPr>
-                <w:sz w:val="20"/>
-                <w:szCs w:val="20"/>
-                <w:highlight w:val="yellow"/>
-              </w:rPr>
-            </w:pPr>
-            <w:r>
-              <w:rPr>
-                <w:sz w:val="20"/>
-                <w:szCs w:val="20"/>
-                <w:highlight w:val="yellow"/>
-              </w:rPr>
-              <w:t>3</w:t>
-            </w:r>
-          </w:p>
-        </w:tc>
-        <w:tc>
-          <w:tcPr>
-            <w:tcW w:w="419" w:type="dxa"/>
-          </w:tcPr>
-          <w:p>
-            <w:pPr>
-              <w:bidi/>
-              <w:spacing w:line="360" w:lineRule="auto"/>
-              <w:jc w:val="center"/>
-              <w:rPr>
-                <w:sz w:val="20"/>
-                <w:szCs w:val="20"/>
-              </w:rPr>
-            </w:pPr>
-            <w:r>
-              <w:rPr>
-                <w:sz w:val="20"/>
-                <w:szCs w:val="20"/>
-              </w:rPr>
-              <w:t>4</w:t>
-            </w:r>
-          </w:p>
-        </w:tc>
-        <w:tc>
-          <w:tcPr>
-            <w:tcW w:w="477" w:type="dxa"/>
-          </w:tcPr>
-          <w:p>
-            <w:pPr>
-              <w:bidi/>
-              <w:spacing w:line="360" w:lineRule="auto"/>
-              <w:jc w:val="center"/>
-              <w:rPr>
-                <w:sz w:val="20"/>
-                <w:szCs w:val="20"/>
-                <w:rtl/>
-              </w:rPr>
-            </w:pPr>
-            <w:r>
-              <w:rPr>
-                <w:sz w:val="20"/>
-                <w:szCs w:val="20"/>
-              </w:rPr>
-              <w:t>5</w:t>
-            </w:r>
-          </w:p>
-        </w:tc>
-        <w:tc>
-          <w:tcPr>
-            <w:tcW w:w="478" w:type="dxa"/>
-            <w:shd w:val="clear" w:color="auto" w:fill="BDD6EE" w:themeFill="accent5" w:themeFillTint="66"/>
-          </w:tcPr>
-          <w:p>
-            <w:pPr>
-              <w:bidi/>
-              <w:spacing w:line="360" w:lineRule="auto"/>
-              <w:jc w:val="center"/>
-              <w:rPr>
-                <w:sz w:val="20"/>
-                <w:szCs w:val="20"/>
-                <w:highlight w:val="yellow"/>
-                <w:rtl/>
-              </w:rPr>
-            </w:pPr>
-            <w:r>
-              <w:rPr>
-                <w:sz w:val="20"/>
-                <w:szCs w:val="20"/>
-                <w:highlight w:val="yellow"/>
-              </w:rPr>
-              <w:t>1</w:t>
-            </w:r>
-          </w:p>
-        </w:tc>
-        <w:tc>
-          <w:tcPr>
-            <w:tcW w:w="478" w:type="dxa"/>
-            <w:shd w:val="clear" w:color="auto" w:fill="BDD6EE" w:themeFill="accent5" w:themeFillTint="66"/>
-          </w:tcPr>
-          <w:p>
-            <w:pPr>
-              <w:bidi/>
-              <w:spacing w:line="360" w:lineRule="auto"/>
-              <w:jc w:val="center"/>
-              <w:rPr>
-                <w:sz w:val="20"/>
-                <w:szCs w:val="20"/>
-                <w:rtl/>
-              </w:rPr>
-            </w:pPr>
-            <w:r>
-              <w:rPr>
-                <w:sz w:val="20"/>
-                <w:szCs w:val="20"/>
-              </w:rPr>
-              <w:t>50</w:t>
-            </w:r>
-          </w:p>
-        </w:tc>
-        <w:tc>
-          <w:tcPr>
-            <w:tcW w:w="478" w:type="dxa"/>
-            <w:shd w:val="clear" w:color="auto" w:fill="BDD6EE" w:themeFill="accent5" w:themeFillTint="66"/>
-          </w:tcPr>
-          <w:p>
-            <w:pPr>
-              <w:bidi/>
-              <w:spacing w:line="360" w:lineRule="auto"/>
-              <w:jc w:val="center"/>
-              <w:rPr>
-                <w:sz w:val="20"/>
-                <w:szCs w:val="20"/>
-                <w:rtl/>
-              </w:rPr>
-            </w:pPr>
-            <w:r>
-              <w:rPr>
-                <w:sz w:val="20"/>
-                <w:szCs w:val="20"/>
-              </w:rPr>
-              <w:t>2</w:t>
-            </w:r>
-          </w:p>
-        </w:tc>
-        <w:tc>
-          <w:tcPr>
-            <w:tcW w:w="471" w:type="dxa"/>
-            <w:shd w:val="clear" w:color="auto" w:fill="BDD6EE" w:themeFill="accent5" w:themeFillTint="66"/>
-          </w:tcPr>
-          <w:p>
-            <w:pPr>
-              <w:bidi/>
-              <w:spacing w:line="360" w:lineRule="auto"/>
-              <w:jc w:val="center"/>
-              <w:rPr>
-                <w:sz w:val="20"/>
-                <w:szCs w:val="20"/>
-                <w:rtl/>
-              </w:rPr>
-            </w:pPr>
-            <w:r>
-              <w:rPr>
-                <w:sz w:val="20"/>
-                <w:szCs w:val="20"/>
-              </w:rPr>
-              <w:t>2</w:t>
-            </w:r>
-          </w:p>
-        </w:tc>
-        <w:tc>
-          <w:tcPr>
-            <w:tcW w:w="508" w:type="dxa"/>
-            <w:shd w:val="clear" w:color="auto" w:fill="BDD6EE" w:themeFill="accent5" w:themeFillTint="66"/>
-          </w:tcPr>
-          <w:p>
-            <w:pPr>
-              <w:bidi/>
-              <w:spacing w:line="360" w:lineRule="auto"/>
-              <w:jc w:val="center"/>
-              <w:rPr>
-                <w:sz w:val="20"/>
-                <w:szCs w:val="20"/>
-                <w:rtl/>
-              </w:rPr>
-            </w:pPr>
-            <w:r>
-              <w:rPr>
-                <w:sz w:val="20"/>
-                <w:szCs w:val="20"/>
-              </w:rPr>
-              <w:t>12</w:t>
-            </w:r>
-          </w:p>
-        </w:tc>
-        <w:tc>
-          <w:tcPr>
-            <w:tcW w:w="412" w:type="dxa"/>
-            <w:shd w:val="clear" w:color="auto" w:fill="BDD6EE" w:themeFill="accent5" w:themeFillTint="66"/>
-          </w:tcPr>
-          <w:p>
-            <w:pPr>
-              <w:bidi/>
-              <w:spacing w:line="360" w:lineRule="auto"/>
-              <w:jc w:val="center"/>
-              <w:rPr>
-                <w:sz w:val="20"/>
-                <w:szCs w:val="20"/>
-                <w:rtl/>
-              </w:rPr>
-            </w:pPr>
-            <w:r>
-              <w:rPr>
-                <w:sz w:val="20"/>
-                <w:szCs w:val="20"/>
-              </w:rPr>
-              <w:t>2</w:t>
-            </w:r>
-          </w:p>
-        </w:tc>
-        <w:tc>
-          <w:tcPr>
-            <w:tcW w:w="478" w:type="dxa"/>
-            <w:shd w:val="clear" w:color="auto" w:fill="BDD6EE" w:themeFill="accent5" w:themeFillTint="66"/>
-          </w:tcPr>
-          <w:p>
-            <w:pPr>
-              <w:bidi/>
-              <w:spacing w:line="360" w:lineRule="auto"/>
-              <w:jc w:val="center"/>
-              <w:rPr>
-                <w:sz w:val="20"/>
-                <w:szCs w:val="20"/>
-                <w:rtl/>
-              </w:rPr>
-            </w:pPr>
-            <w:r>
-              <w:rPr>
-                <w:sz w:val="20"/>
-                <w:szCs w:val="20"/>
-              </w:rPr>
-              <w:t>2</w:t>
-            </w:r>
-          </w:p>
-        </w:tc>
-        <w:tc>
-          <w:tcPr>
-            <w:tcW w:w="412" w:type="dxa"/>
-            <w:shd w:val="clear" w:color="auto" w:fill="F7CAAC" w:themeFill="accent2" w:themeFillTint="66"/>
-          </w:tcPr>
-          <w:p>
-            <w:pPr>
-              <w:bidi/>
-              <w:spacing w:line="360" w:lineRule="auto"/>
-              <w:jc w:val="center"/>
-              <w:rPr>
-                <w:sz w:val="20"/>
-                <w:szCs w:val="20"/>
-                <w:rtl/>
-              </w:rPr>
-            </w:pPr>
-            <w:r>
-              <w:rPr>
-                <w:sz w:val="20"/>
-                <w:szCs w:val="20"/>
-              </w:rPr>
-              <w:t>4</w:t>
-            </w:r>
-          </w:p>
-        </w:tc>
-        <w:tc>
-          <w:tcPr>
-            <w:tcW w:w="478" w:type="dxa"/>
-            <w:shd w:val="clear" w:color="auto" w:fill="F7CAAC" w:themeFill="accent2" w:themeFillTint="66"/>
-          </w:tcPr>
-          <w:p>
-            <w:pPr>
-              <w:bidi/>
-              <w:spacing w:line="360" w:lineRule="auto"/>
-              <w:jc w:val="center"/>
-              <w:rPr>
-                <w:sz w:val="20"/>
-                <w:szCs w:val="20"/>
-                <w:rtl/>
-              </w:rPr>
-            </w:pPr>
-            <w:r>
-              <w:rPr>
-                <w:sz w:val="20"/>
-                <w:szCs w:val="20"/>
-              </w:rPr>
-              <w:t>31</w:t>
-            </w:r>
-          </w:p>
-        </w:tc>
-        <w:tc>
-          <w:tcPr>
-            <w:tcW w:w="493" w:type="dxa"/>
-            <w:shd w:val="clear" w:color="auto" w:fill="F7CAAC" w:themeFill="accent2" w:themeFillTint="66"/>
-          </w:tcPr>
-          <w:p>
-            <w:pPr>
-              <w:bidi/>
-              <w:spacing w:line="360" w:lineRule="auto"/>
-              <w:jc w:val="center"/>
-              <w:rPr>
-                <w:sz w:val="20"/>
-                <w:szCs w:val="20"/>
-                <w:rtl/>
-              </w:rPr>
-            </w:pPr>
-            <w:r>
-              <w:rPr>
-                <w:rFonts w:hint="cs"/>
-                <w:sz w:val="20"/>
-                <w:szCs w:val="20"/>
-                <w:rtl/>
-              </w:rPr>
-              <w:t>30</w:t>
-            </w:r>
-          </w:p>
-        </w:tc>
-        <w:tc>
-          <w:tcPr>
-            <w:tcW w:w="412" w:type="dxa"/>
-            <w:shd w:val="clear" w:color="auto" w:fill="F7CAAC" w:themeFill="accent2" w:themeFillTint="66"/>
-          </w:tcPr>
-          <w:p>
-            <w:pPr>
-              <w:bidi/>
-              <w:spacing w:line="360" w:lineRule="auto"/>
-              <w:jc w:val="center"/>
-              <w:rPr>
-                <w:sz w:val="20"/>
-                <w:szCs w:val="20"/>
-                <w:rtl/>
-              </w:rPr>
-            </w:pPr>
-            <w:r>
-              <w:rPr>
-                <w:rFonts w:hint="cs"/>
-                <w:sz w:val="20"/>
-                <w:szCs w:val="20"/>
-                <w:rtl/>
-              </w:rPr>
-              <w:t>9</w:t>
-            </w:r>
-          </w:p>
-        </w:tc>
-        <w:tc>
-          <w:tcPr>
-            <w:tcW w:w="412" w:type="dxa"/>
-            <w:shd w:val="clear" w:color="auto" w:fill="F7CAAC" w:themeFill="accent2" w:themeFillTint="66"/>
-          </w:tcPr>
-          <w:p>
-            <w:pPr>
-              <w:bidi/>
-              <w:spacing w:line="360" w:lineRule="auto"/>
-              <w:jc w:val="center"/>
-              <w:rPr>
-                <w:sz w:val="20"/>
-                <w:szCs w:val="20"/>
-              </w:rPr>
-            </w:pPr>
-            <w:r>
-              <w:rPr>
-                <w:rFonts w:hint="cs"/>
-                <w:sz w:val="20"/>
-                <w:szCs w:val="20"/>
-                <w:rtl/>
-              </w:rPr>
-              <w:t>5</w:t>
-            </w:r>
-          </w:p>
-        </w:tc>
-        <w:tc>
-          <w:tcPr>
-            <w:tcW w:w="412" w:type="dxa"/>
-            <w:shd w:val="clear" w:color="auto" w:fill="F7CAAC" w:themeFill="accent2" w:themeFillTint="66"/>
-          </w:tcPr>
-          <w:p>
-            <w:pPr>
-              <w:bidi/>
-              <w:spacing w:line="360" w:lineRule="auto"/>
-              <w:rPr>
-                <w:sz w:val="20"/>
-                <w:szCs w:val="20"/>
-                <w:rtl/>
-              </w:rPr>
-            </w:pPr>
-            <w:r>
-              <w:rPr>
-                <w:rFonts w:hint="cs"/>
-                <w:sz w:val="20"/>
-                <w:szCs w:val="20"/>
-                <w:rtl/>
-              </w:rPr>
-              <w:t>2</w:t>
-            </w:r>
-          </w:p>
-        </w:tc>
-        <w:tc>
-          <w:tcPr>
-            <w:tcW w:w="493" w:type="dxa"/>
-            <w:shd w:val="clear" w:color="auto" w:fill="F7CAAC" w:themeFill="accent2" w:themeFillTint="66"/>
-          </w:tcPr>
-          <w:p>
-            <w:pPr>
-              <w:bidi/>
-              <w:spacing w:line="360" w:lineRule="auto"/>
-              <w:jc w:val="center"/>
-              <w:rPr>
-                <w:sz w:val="20"/>
-                <w:szCs w:val="20"/>
-                <w:rtl/>
-              </w:rPr>
-            </w:pPr>
-            <w:r>
-              <w:rPr>
-                <w:rFonts w:hint="cs"/>
-                <w:sz w:val="20"/>
-                <w:szCs w:val="20"/>
-                <w:rtl/>
-              </w:rPr>
-              <w:t>23</w:t>
+              <w:t>חוזק</w:t>
             </w:r>
           </w:p>
         </w:tc>
@@ -10605,14 +10688,7 @@
           <w:sz w:val="20"/>
           <w:szCs w:val="20"/>
         </w:rPr>
-        <w:t>de</w:t>
-      </w:r>
-      <w:r>
-        <w:rPr>
-          <w:sz w:val="20"/>
-          <w:szCs w:val="20"/>
-        </w:rPr>
-        <w:t>crementTeamSize</w:t>
+        <w:t>decrementTeamSize</w:t>
       </w:r>
       <w:proofErr w:type="spellEnd"/>
     </w:p>
@@ -11583,21 +11659,7 @@
           <w:sz w:val="20"/>
           <w:szCs w:val="20"/>
         </w:rPr>
-        <w:t>get</w:t>
-      </w:r>
-      <w:r>
-        <w:rPr>
-          <w:sz w:val="20"/>
-          <w:szCs w:val="20"/>
-        </w:rPr>
-        <w:t>Contestant</w:t>
-      </w:r>
-      <w:r>
-        <w:rPr>
-          <w:sz w:val="20"/>
-          <w:szCs w:val="20"/>
-        </w:rPr>
-        <w:t>Amount</w:t>
+        <w:t>getContestantAmount</w:t>
       </w:r>
       <w:proofErr w:type="spellEnd"/>
       <w:r>
@@ -11635,21 +11697,7 @@
           <w:sz w:val="20"/>
           <w:szCs w:val="20"/>
         </w:rPr>
-        <w:t>increment</w:t>
-      </w:r>
-      <w:r>
-        <w:rPr>
-          <w:sz w:val="20"/>
-          <w:szCs w:val="20"/>
-        </w:rPr>
-        <w:t>Contestant</w:t>
-      </w:r>
-      <w:r>
-        <w:rPr>
-          <w:sz w:val="20"/>
-          <w:szCs w:val="20"/>
-        </w:rPr>
-        <w:t>Amount</w:t>
+        <w:t>incrementContestantAmount</w:t>
       </w:r>
       <w:proofErr w:type="spellEnd"/>
     </w:p>
@@ -12223,34 +12271,7 @@
           <w:szCs w:val="20"/>
           <w:rtl/>
         </w:rPr>
-        <w:t xml:space="preserve"> </w:t>
-      </w:r>
-      <w:r>
-        <w:rPr>
-          <w:rFonts w:hint="cs"/>
-          <w:sz w:val="20"/>
-          <w:szCs w:val="20"/>
-          <w:rtl/>
-        </w:rPr>
-        <w:t>לקבוצה</w:t>
-      </w:r>
-      <w:r>
-        <w:rPr>
-          <w:rFonts w:hint="cs"/>
-          <w:sz w:val="20"/>
-          <w:szCs w:val="20"/>
-          <w:rtl/>
-        </w:rPr>
-        <w:t xml:space="preserve"> מסוימת</w:t>
-      </w:r>
-      <w:r>
-        <w:rPr>
-          <w:rFonts w:hint="cs"/>
-          <w:sz w:val="20"/>
-          <w:szCs w:val="20"/>
-          <w:rtl/>
-        </w:rPr>
-        <w:t>.</w:t>
+        <w:t xml:space="preserve"> לקבוצה מסוימת.</w:t>
       </w:r>
     </w:p>
     <w:p>
@@ -12810,21 +12831,7 @@
           <w:sz w:val="20"/>
           <w:szCs w:val="20"/>
         </w:rPr>
-        <w:t>s</w:t>
-      </w:r>
-      <w:r>
-        <w:rPr>
-          <w:sz w:val="20"/>
-          <w:szCs w:val="20"/>
-        </w:rPr>
-        <w:t>ame</w:t>
-      </w:r>
-      <w:r>
-        <w:rPr>
-          <w:sz w:val="20"/>
-          <w:szCs w:val="20"/>
-        </w:rPr>
-        <w:t>Country</w:t>
+        <w:t>sameCountry</w:t>
       </w:r>
       <w:proofErr w:type="spellEnd"/>
       <w:r>
@@ -12920,25 +12927,7 @@
           <w:szCs w:val="20"/>
           <w:rtl/>
         </w:rPr>
-        <w:t xml:space="preserve">המדינה </w:t>
-      </w:r>
-      <w:r>
-        <w:rPr>
-          <w:rFonts w:hint="cs"/>
-          <w:sz w:val="20"/>
-          <w:szCs w:val="20"/>
-          <w:rtl/>
-        </w:rPr>
-        <w:t xml:space="preserve">של השחקן ושל הקבוצה </w:t>
-      </w:r>
-      <w:r>
-        <w:rPr>
-          <w:rFonts w:hint="cs"/>
-          <w:sz w:val="20"/>
-          <w:szCs w:val="20"/>
-          <w:rtl/>
-        </w:rPr>
-        <w:t>שווה</w:t>
+        <w:t>המדינה של השחקן ושל הקבוצה שווה</w:t>
       </w:r>
     </w:p>
     <w:p>
